--- a/Images/References.docx
+++ b/Images/References.docx
@@ -74,9 +74,147 @@
           <w:rPr>
             <w:rStyle w:val="Hyperlink"/>
           </w:rPr>
-          <w:t>https://clipartfest.com/download/3bd2c2553c4e6a474416f41878418f9a06cf6fc6.html</w:t>
+          <w:t>https://clipartfest.com/download/3b</w:t>
+        </w:r>
+        <w:r>
+          <w:rPr>
+            <w:rStyle w:val="Hyperlink"/>
+          </w:rPr>
+          <w:t>d</w:t>
+        </w:r>
+        <w:r>
+          <w:rPr>
+            <w:rStyle w:val="Hyperlink"/>
+          </w:rPr>
+          <w:t>2c2553c4e6a474416f41878418f9a06cf6fc6.html</w:t>
         </w:r>
       </w:hyperlink>
+    </w:p>
+    <w:p>
+      <w:pPr>
+        <w:rPr>
+          <w:rStyle w:val="selectable"/>
+        </w:rPr>
+      </w:pPr>
+      <w:proofErr w:type="spellStart"/>
+      <w:proofErr w:type="gramStart"/>
+      <w:r>
+        <w:rPr>
+          <w:rStyle w:val="selectable"/>
+        </w:rPr>
+        <w:t>Mitchelle</w:t>
+      </w:r>
+      <w:proofErr w:type="spellEnd"/>
+      <w:r>
+        <w:rPr>
+          <w:rStyle w:val="selectable"/>
+        </w:rPr>
+        <w:t>, W. (2017).</w:t>
+      </w:r>
+      <w:proofErr w:type="gramEnd"/>
+      <w:r>
+        <w:rPr>
+          <w:rStyle w:val="selectable"/>
+        </w:rPr>
+        <w:t xml:space="preserve"> </w:t>
+      </w:r>
+      <w:proofErr w:type="gramStart"/>
+      <w:r>
+        <w:rPr>
+          <w:rStyle w:val="selectable"/>
+          <w:i/>
+          <w:iCs/>
+        </w:rPr>
+        <w:t>cartoon</w:t>
+      </w:r>
+      <w:proofErr w:type="gramEnd"/>
+      <w:r>
+        <w:rPr>
+          <w:rStyle w:val="selectable"/>
+          <w:i/>
+          <w:iCs/>
+        </w:rPr>
+        <w:t xml:space="preserve"> palm tree clipart transparent - </w:t>
+      </w:r>
+      <w:proofErr w:type="spellStart"/>
+      <w:r>
+        <w:rPr>
+          <w:rStyle w:val="selectable"/>
+          <w:i/>
+          <w:iCs/>
+        </w:rPr>
+        <w:t>ClipartFest</w:t>
+      </w:r>
+      <w:proofErr w:type="spellEnd"/>
+      <w:r>
+        <w:rPr>
+          <w:rStyle w:val="selectable"/>
+        </w:rPr>
+        <w:t>. [</w:t>
+      </w:r>
+      <w:proofErr w:type="gramStart"/>
+      <w:r>
+        <w:rPr>
+          <w:rStyle w:val="selectable"/>
+        </w:rPr>
+        <w:t>online</w:t>
+      </w:r>
+      <w:proofErr w:type="gramEnd"/>
+      <w:r>
+        <w:rPr>
+          <w:rStyle w:val="selectable"/>
+        </w:rPr>
+        <w:t xml:space="preserve">] </w:t>
+      </w:r>
+      <w:proofErr w:type="spellStart"/>
+      <w:proofErr w:type="gramStart"/>
+      <w:r>
+        <w:rPr>
+          <w:rStyle w:val="selectable"/>
+        </w:rPr>
+        <w:t>ClipartFest</w:t>
+      </w:r>
+      <w:proofErr w:type="spellEnd"/>
+      <w:r>
+        <w:rPr>
+          <w:rStyle w:val="selectable"/>
+        </w:rPr>
+        <w:t>.</w:t>
+      </w:r>
+      <w:proofErr w:type="gramEnd"/>
+      <w:r>
+        <w:rPr>
+          <w:rStyle w:val="selectable"/>
+        </w:rPr>
+        <w:t xml:space="preserve"> Available at: https://clipartfest.com/download/3bd2c2553c4e6a474416f41878418f9a06cf6fc6.html [Accessed 1 Apr. 2017].</w:t>
+      </w:r>
+    </w:p>
+    <w:p>
+      <w:pPr>
+        <w:rPr>
+          <w:rStyle w:val="Hyperlink"/>
+        </w:rPr>
+      </w:pPr>
+      <w:r>
+        <w:rPr>
+          <w:rStyle w:val="selectable"/>
+        </w:rPr>
+        <w:t>(</w:t>
+      </w:r>
+      <w:proofErr w:type="spellStart"/>
+      <w:r>
+        <w:rPr>
+          <w:rStyle w:val="selectable"/>
+        </w:rPr>
+        <w:t>Mitchelle</w:t>
+      </w:r>
+      <w:proofErr w:type="spellEnd"/>
+      <w:r>
+        <w:rPr>
+          <w:rStyle w:val="selectable"/>
+        </w:rPr>
+        <w:t>, 2017)</w:t>
+      </w:r>
     </w:p>
     <w:p>
       <w:pPr>
@@ -99,8 +237,6 @@
       <w:pPr>
         <w:rPr>
           <w:rStyle w:val="Hyperlink"/>
-          <w:color w:val="auto"/>
-          <w:u w:val="none"/>
         </w:rPr>
       </w:pPr>
       <w:hyperlink r:id="rId6" w:history="1">
@@ -113,9 +249,134 @@
       </w:hyperlink>
     </w:p>
     <w:p>
-      <w:bookmarkStart w:id="0" w:name="_GoBack"/>
-      <w:bookmarkEnd w:id="0"/>
-    </w:p>
+      <w:pPr>
+        <w:rPr>
+          <w:rStyle w:val="selectable"/>
+        </w:rPr>
+      </w:pPr>
+      <w:proofErr w:type="spellStart"/>
+      <w:proofErr w:type="gramStart"/>
+      <w:r>
+        <w:rPr>
+          <w:rStyle w:val="selectable"/>
+        </w:rPr>
+        <w:t>Mitchelle</w:t>
+      </w:r>
+      <w:proofErr w:type="spellEnd"/>
+      <w:r>
+        <w:rPr>
+          <w:rStyle w:val="selectable"/>
+        </w:rPr>
+        <w:t>, W. (2017).</w:t>
+      </w:r>
+      <w:proofErr w:type="gramEnd"/>
+      <w:r>
+        <w:rPr>
+          <w:rStyle w:val="selectable"/>
+        </w:rPr>
+        <w:t xml:space="preserve"> </w:t>
+      </w:r>
+      <w:proofErr w:type="gramStart"/>
+      <w:r>
+        <w:rPr>
+          <w:rStyle w:val="selectable"/>
+          <w:i/>
+          <w:iCs/>
+        </w:rPr>
+        <w:t>cartoon</w:t>
+      </w:r>
+      <w:proofErr w:type="gramEnd"/>
+      <w:r>
+        <w:rPr>
+          <w:rStyle w:val="selectable"/>
+          <w:i/>
+          <w:iCs/>
+        </w:rPr>
+        <w:t xml:space="preserve"> palm tree clipart transparent - </w:t>
+      </w:r>
+      <w:proofErr w:type="spellStart"/>
+      <w:r>
+        <w:rPr>
+          <w:rStyle w:val="selectable"/>
+          <w:i/>
+          <w:iCs/>
+        </w:rPr>
+        <w:t>ClipartFest</w:t>
+      </w:r>
+      <w:proofErr w:type="spellEnd"/>
+      <w:r>
+        <w:rPr>
+          <w:rStyle w:val="selectable"/>
+        </w:rPr>
+        <w:t>. [</w:t>
+      </w:r>
+      <w:proofErr w:type="gramStart"/>
+      <w:r>
+        <w:rPr>
+          <w:rStyle w:val="selectable"/>
+        </w:rPr>
+        <w:t>online</w:t>
+      </w:r>
+      <w:proofErr w:type="gramEnd"/>
+      <w:r>
+        <w:rPr>
+          <w:rStyle w:val="selectable"/>
+        </w:rPr>
+        <w:t xml:space="preserve">] </w:t>
+      </w:r>
+      <w:proofErr w:type="spellStart"/>
+      <w:proofErr w:type="gramStart"/>
+      <w:r>
+        <w:rPr>
+          <w:rStyle w:val="selectable"/>
+        </w:rPr>
+        <w:t>ClipartFest</w:t>
+      </w:r>
+      <w:proofErr w:type="spellEnd"/>
+      <w:r>
+        <w:rPr>
+          <w:rStyle w:val="selectable"/>
+        </w:rPr>
+        <w:t>.</w:t>
+      </w:r>
+      <w:proofErr w:type="gramEnd"/>
+      <w:r>
+        <w:rPr>
+          <w:rStyle w:val="selectable"/>
+        </w:rPr>
+        <w:t xml:space="preserve"> Available at: https://clipartfest.com/download/375dfa0490ce3d49d09c0d8beaf724e159561a4f.html [Accessed 1 Apr. 2017].</w:t>
+      </w:r>
+    </w:p>
+    <w:p>
+      <w:pPr>
+        <w:rPr>
+          <w:rStyle w:val="Hyperlink"/>
+          <w:color w:val="auto"/>
+          <w:u w:val="none"/>
+        </w:rPr>
+      </w:pPr>
+      <w:r>
+        <w:rPr>
+          <w:rStyle w:val="selectable"/>
+        </w:rPr>
+        <w:t>(</w:t>
+      </w:r>
+      <w:proofErr w:type="spellStart"/>
+      <w:r>
+        <w:rPr>
+          <w:rStyle w:val="selectable"/>
+        </w:rPr>
+        <w:t>Mitchelle</w:t>
+      </w:r>
+      <w:proofErr w:type="spellEnd"/>
+      <w:r>
+        <w:rPr>
+          <w:rStyle w:val="selectable"/>
+        </w:rPr>
+        <w:t>, 2017)</w:t>
+      </w:r>
+    </w:p>
+    <w:p/>
     <w:p>
       <w:r>
         <w:t xml:space="preserve">Stones </w:t>
@@ -158,14 +419,735 @@
       <w:proofErr w:type="spellEnd"/>
     </w:p>
     <w:p>
+      <w:pPr>
+        <w:rPr>
+          <w:rStyle w:val="Hyperlink"/>
+        </w:rPr>
+      </w:pPr>
       <w:hyperlink r:id="rId7" w:history="1">
         <w:r>
           <w:rPr>
             <w:rStyle w:val="Hyperlink"/>
           </w:rPr>
-          <w:t>https://clipartfest.com/download/4f8dd9c82ec629f391873a92b7fd4efe33ea431f.html</w:t>
+          <w:t>https://clipartfest.com/dow</w:t>
+        </w:r>
+        <w:r>
+          <w:rPr>
+            <w:rStyle w:val="Hyperlink"/>
+          </w:rPr>
+          <w:t>n</w:t>
+        </w:r>
+        <w:r>
+          <w:rPr>
+            <w:rStyle w:val="Hyperlink"/>
+          </w:rPr>
+          <w:t>load/4f8dd9c82ec629f391873a92b7fd4efe33ea431f.html</w:t>
         </w:r>
       </w:hyperlink>
+    </w:p>
+    <w:p>
+      <w:pPr>
+        <w:rPr>
+          <w:rStyle w:val="selectable"/>
+        </w:rPr>
+      </w:pPr>
+      <w:r>
+        <w:rPr>
+          <w:rStyle w:val="selectable"/>
+        </w:rPr>
+        <w:t xml:space="preserve">Henderson, L. (2017). </w:t>
+      </w:r>
+      <w:proofErr w:type="gramStart"/>
+      <w:r>
+        <w:rPr>
+          <w:rStyle w:val="selectable"/>
+          <w:i/>
+          <w:iCs/>
+        </w:rPr>
+        <w:t>rocks</w:t>
+      </w:r>
+      <w:proofErr w:type="gramEnd"/>
+      <w:r>
+        <w:rPr>
+          <w:rStyle w:val="selectable"/>
+          <w:i/>
+          <w:iCs/>
+        </w:rPr>
+        <w:t xml:space="preserve"> clipart - </w:t>
+      </w:r>
+      <w:proofErr w:type="spellStart"/>
+      <w:r>
+        <w:rPr>
+          <w:rStyle w:val="selectable"/>
+          <w:i/>
+          <w:iCs/>
+        </w:rPr>
+        <w:t>ClipartFest</w:t>
+      </w:r>
+      <w:proofErr w:type="spellEnd"/>
+      <w:r>
+        <w:rPr>
+          <w:rStyle w:val="selectable"/>
+        </w:rPr>
+        <w:t>. [</w:t>
+      </w:r>
+      <w:proofErr w:type="gramStart"/>
+      <w:r>
+        <w:rPr>
+          <w:rStyle w:val="selectable"/>
+        </w:rPr>
+        <w:t>online</w:t>
+      </w:r>
+      <w:proofErr w:type="gramEnd"/>
+      <w:r>
+        <w:rPr>
+          <w:rStyle w:val="selectable"/>
+        </w:rPr>
+        <w:t xml:space="preserve">] </w:t>
+      </w:r>
+      <w:proofErr w:type="spellStart"/>
+      <w:proofErr w:type="gramStart"/>
+      <w:r>
+        <w:rPr>
+          <w:rStyle w:val="selectable"/>
+        </w:rPr>
+        <w:t>ClipartFest</w:t>
+      </w:r>
+      <w:proofErr w:type="spellEnd"/>
+      <w:r>
+        <w:rPr>
+          <w:rStyle w:val="selectable"/>
+        </w:rPr>
+        <w:t>.</w:t>
+      </w:r>
+      <w:proofErr w:type="gramEnd"/>
+      <w:r>
+        <w:rPr>
+          <w:rStyle w:val="selectable"/>
+        </w:rPr>
+        <w:t xml:space="preserve"> Available at: https://clipartfest.com/download/4f8dd9c82ec629f391873a92b7fd4efe33ea431f.html [Accessed 29 Mar. 2017].</w:t>
+      </w:r>
+    </w:p>
+    <w:p>
+      <w:pPr>
+        <w:rPr>
+          <w:rStyle w:val="selectable"/>
+        </w:rPr>
+      </w:pPr>
+      <w:r>
+        <w:rPr>
+          <w:rStyle w:val="selectable"/>
+        </w:rPr>
+        <w:t>(Henderson, 2017)</w:t>
+      </w:r>
+    </w:p>
+    <w:p>
+      <w:pPr>
+        <w:rPr>
+          <w:rStyle w:val="selectable"/>
+        </w:rPr>
+      </w:pPr>
+    </w:p>
+    <w:p>
+      <w:pPr>
+        <w:rPr>
+          <w:rStyle w:val="selectable"/>
+          <w:b/>
+        </w:rPr>
+      </w:pPr>
+      <w:r>
+        <w:rPr>
+          <w:rStyle w:val="selectable"/>
+          <w:b/>
+        </w:rPr>
+        <w:lastRenderedPageBreak/>
+        <w:t>Cartoon Landscape 01</w:t>
+      </w:r>
+    </w:p>
+    <w:p>
+      <w:pPr>
+        <w:rPr>
+          <w:rStyle w:val="selectable"/>
+        </w:rPr>
+      </w:pPr>
+    </w:p>
+    <w:p>
+      <w:proofErr w:type="spellStart"/>
+      <w:proofErr w:type="gramStart"/>
+      <w:r>
+        <w:rPr>
+          <w:rStyle w:val="selectable"/>
+        </w:rPr>
+        <w:t>Ohiolove</w:t>
+      </w:r>
+      <w:proofErr w:type="spellEnd"/>
+      <w:r>
+        <w:rPr>
+          <w:rStyle w:val="selectable"/>
+        </w:rPr>
+        <w:t>, (2017).</w:t>
+      </w:r>
+      <w:proofErr w:type="gramEnd"/>
+      <w:r>
+        <w:rPr>
+          <w:rStyle w:val="selectable"/>
+        </w:rPr>
+        <w:t xml:space="preserve"> </w:t>
+      </w:r>
+      <w:r>
+        <w:rPr>
+          <w:rStyle w:val="selectable"/>
+          <w:i/>
+          <w:iCs/>
+        </w:rPr>
+        <w:t>Cartoon Landscape - Free Vector Art</w:t>
+      </w:r>
+      <w:r>
+        <w:rPr>
+          <w:rStyle w:val="selectable"/>
+        </w:rPr>
+        <w:t>. [</w:t>
+      </w:r>
+      <w:proofErr w:type="gramStart"/>
+      <w:r>
+        <w:rPr>
+          <w:rStyle w:val="selectable"/>
+        </w:rPr>
+        <w:t>online</w:t>
+      </w:r>
+      <w:proofErr w:type="gramEnd"/>
+      <w:r>
+        <w:rPr>
+          <w:rStyle w:val="selectable"/>
+        </w:rPr>
+        <w:t>] Vector4free.com. Available at: http://vector4free.com/vector/cartoon-landscape/ [Accessed 29 Mar. 2017].</w:t>
+      </w:r>
+    </w:p>
+    <w:p>
+      <w:pPr>
+        <w:rPr>
+          <w:rStyle w:val="selectable"/>
+        </w:rPr>
+      </w:pPr>
+      <w:r>
+        <w:rPr>
+          <w:rStyle w:val="selectable"/>
+        </w:rPr>
+        <w:t>(</w:t>
+      </w:r>
+      <w:proofErr w:type="spellStart"/>
+      <w:r>
+        <w:rPr>
+          <w:rStyle w:val="selectable"/>
+        </w:rPr>
+        <w:t>Ohiolove</w:t>
+      </w:r>
+      <w:proofErr w:type="spellEnd"/>
+      <w:r>
+        <w:rPr>
+          <w:rStyle w:val="selectable"/>
+        </w:rPr>
+        <w:t>, 2017)</w:t>
+      </w:r>
+    </w:p>
+    <w:p>
+      <w:pPr>
+        <w:rPr>
+          <w:rStyle w:val="selectable"/>
+          <w:b/>
+        </w:rPr>
+      </w:pPr>
+      <w:r>
+        <w:rPr>
+          <w:rStyle w:val="selectable"/>
+          <w:b/>
+        </w:rPr>
+        <w:t>Landscape 02</w:t>
+      </w:r>
+    </w:p>
+    <w:p>
+      <w:pPr>
+        <w:rPr>
+          <w:rStyle w:val="selectable"/>
+        </w:rPr>
+      </w:pPr>
+      <w:proofErr w:type="gramStart"/>
+      <w:r>
+        <w:rPr>
+          <w:rStyle w:val="selectable"/>
+        </w:rPr>
+        <w:t>Anon, (2011).</w:t>
+      </w:r>
+      <w:proofErr w:type="gramEnd"/>
+      <w:r>
+        <w:rPr>
+          <w:rStyle w:val="selectable"/>
+        </w:rPr>
+        <w:t xml:space="preserve"> </w:t>
+      </w:r>
+      <w:r>
+        <w:rPr>
+          <w:rStyle w:val="selectable"/>
+          <w:i/>
+          <w:iCs/>
+        </w:rPr>
+        <w:t>Cute cartoon landscape vector Free Vector / 4Vector</w:t>
+      </w:r>
+      <w:r>
+        <w:rPr>
+          <w:rStyle w:val="selectable"/>
+        </w:rPr>
+        <w:t>. [</w:t>
+      </w:r>
+      <w:proofErr w:type="gramStart"/>
+      <w:r>
+        <w:rPr>
+          <w:rStyle w:val="selectable"/>
+        </w:rPr>
+        <w:t>online</w:t>
+      </w:r>
+      <w:proofErr w:type="gramEnd"/>
+      <w:r>
+        <w:rPr>
+          <w:rStyle w:val="selectable"/>
+        </w:rPr>
+        <w:t>] 4vector.com. Available at: http://4vector.com/free-vector/cute-cartoon-landscape-vector-94135 [Accessed 1 Apr. 2017].</w:t>
+      </w:r>
+    </w:p>
+    <w:p>
+      <w:pPr>
+        <w:rPr>
+          <w:rStyle w:val="selectable"/>
+        </w:rPr>
+      </w:pPr>
+      <w:r>
+        <w:rPr>
+          <w:rStyle w:val="selectable"/>
+        </w:rPr>
+        <w:t>(Anon, 2011)</w:t>
+      </w:r>
+    </w:p>
+    <w:p>
+      <w:pPr>
+        <w:rPr>
+          <w:rStyle w:val="selectable"/>
+          <w:b/>
+        </w:rPr>
+      </w:pPr>
+      <w:r>
+        <w:rPr>
+          <w:rStyle w:val="selectable"/>
+          <w:b/>
+        </w:rPr>
+        <w:t>Landscape 03</w:t>
+      </w:r>
+    </w:p>
+    <w:p>
+      <w:pPr>
+        <w:rPr>
+          <w:rStyle w:val="selectable"/>
+        </w:rPr>
+      </w:pPr>
+      <w:proofErr w:type="gramStart"/>
+      <w:r>
+        <w:rPr>
+          <w:rStyle w:val="selectable"/>
+        </w:rPr>
+        <w:t>Anon, (2017).</w:t>
+      </w:r>
+      <w:proofErr w:type="gramEnd"/>
+      <w:r>
+        <w:rPr>
+          <w:rStyle w:val="selectable"/>
+        </w:rPr>
+        <w:t xml:space="preserve"> </w:t>
+      </w:r>
+      <w:proofErr w:type="gramStart"/>
+      <w:r>
+        <w:rPr>
+          <w:rStyle w:val="selectable"/>
+          <w:i/>
+          <w:iCs/>
+        </w:rPr>
+        <w:t>Cartoon Castle tree house blue and white landscape Vector | Vector Images - Free Vector Art Graphics</w:t>
+      </w:r>
+      <w:r>
+        <w:rPr>
+          <w:rStyle w:val="selectable"/>
+        </w:rPr>
+        <w:t>.</w:t>
+      </w:r>
+      <w:proofErr w:type="gramEnd"/>
+      <w:r>
+        <w:rPr>
+          <w:rStyle w:val="selectable"/>
+        </w:rPr>
+        <w:t xml:space="preserve"> [</w:t>
+      </w:r>
+      <w:proofErr w:type="gramStart"/>
+      <w:r>
+        <w:rPr>
+          <w:rStyle w:val="selectable"/>
+        </w:rPr>
+        <w:t>online</w:t>
+      </w:r>
+      <w:proofErr w:type="gramEnd"/>
+      <w:r>
+        <w:rPr>
+          <w:rStyle w:val="selectable"/>
+        </w:rPr>
+        <w:t>] Vectorimages.org. Available at: http://www.vectorimages.org/vector-images/cartoon-castle-tree-house-blue-and-white-landscape-vector.html [Accessed 1 Apr. 2017].</w:t>
+      </w:r>
+    </w:p>
+    <w:p>
+      <w:pPr>
+        <w:rPr>
+          <w:rStyle w:val="selectable"/>
+        </w:rPr>
+      </w:pPr>
+      <w:r>
+        <w:rPr>
+          <w:rStyle w:val="selectable"/>
+        </w:rPr>
+        <w:t>(Anon, 2017)</w:t>
+      </w:r>
+    </w:p>
+    <w:p/>
+    <w:p>
+      <w:pPr>
+        <w:rPr>
+          <w:b/>
+        </w:rPr>
+      </w:pPr>
+      <w:r>
+        <w:rPr>
+          <w:b/>
+        </w:rPr>
+        <w:t>Landscape 04</w:t>
+      </w:r>
+    </w:p>
+    <w:p>
+      <w:pPr>
+        <w:rPr>
+          <w:rStyle w:val="selectable"/>
+        </w:rPr>
+      </w:pPr>
+      <w:proofErr w:type="gramStart"/>
+      <w:r>
+        <w:rPr>
+          <w:rStyle w:val="selectable"/>
+        </w:rPr>
+        <w:t>Anon, (2017).</w:t>
+      </w:r>
+      <w:proofErr w:type="gramEnd"/>
+      <w:r>
+        <w:rPr>
+          <w:rStyle w:val="selectable"/>
+        </w:rPr>
+        <w:t xml:space="preserve"> </w:t>
+      </w:r>
+      <w:r>
+        <w:rPr>
+          <w:rStyle w:val="selectable"/>
+          <w:i/>
+          <w:iCs/>
+        </w:rPr>
+        <w:t>No Title</w:t>
+      </w:r>
+      <w:r>
+        <w:rPr>
+          <w:rStyle w:val="selectable"/>
+        </w:rPr>
+        <w:t>. [online] Freevectors.me. Available at: http://www.freevectors.me/wp-content/uploads/2013/06/Cartoon-natural-landscape-Vector-Backgrounds.jpg [Accessed 25 Mar. 2017].</w:t>
+      </w:r>
+    </w:p>
+    <w:p>
+      <w:pPr>
+        <w:rPr>
+          <w:rStyle w:val="selectable"/>
+        </w:rPr>
+      </w:pPr>
+      <w:r>
+        <w:rPr>
+          <w:rStyle w:val="selectable"/>
+        </w:rPr>
+        <w:t>(Anon, 2017)</w:t>
+      </w:r>
+    </w:p>
+    <w:p>
+      <w:pPr>
+        <w:rPr>
+          <w:rStyle w:val="selectable"/>
+        </w:rPr>
+      </w:pPr>
+    </w:p>
+    <w:p>
+      <w:pPr>
+        <w:rPr>
+          <w:rStyle w:val="selectable"/>
+        </w:rPr>
+      </w:pPr>
+    </w:p>
+    <w:p>
+      <w:pPr>
+        <w:rPr>
+          <w:b/>
+          <w:color w:val="FF0000"/>
+        </w:rPr>
+      </w:pPr>
+      <w:r>
+        <w:rPr>
+          <w:b/>
+          <w:color w:val="FF0000"/>
+        </w:rPr>
+        <w:t>Landscape 05</w:t>
+      </w:r>
+    </w:p>
+    <w:p>
+      <w:pPr>
+        <w:rPr>
+          <w:rStyle w:val="selectable"/>
+          <w:color w:val="FF0000"/>
+        </w:rPr>
+      </w:pPr>
+      <w:proofErr w:type="gramStart"/>
+      <w:r>
+        <w:rPr>
+          <w:rStyle w:val="selectable"/>
+          <w:color w:val="FF0000"/>
+        </w:rPr>
+        <w:lastRenderedPageBreak/>
+        <w:t>Anon, (2017).</w:t>
+      </w:r>
+      <w:proofErr w:type="gramEnd"/>
+      <w:r>
+        <w:rPr>
+          <w:rStyle w:val="selectable"/>
+          <w:color w:val="FF0000"/>
+        </w:rPr>
+        <w:t xml:space="preserve"> </w:t>
+      </w:r>
+      <w:r>
+        <w:rPr>
+          <w:rStyle w:val="selectable"/>
+          <w:i/>
+          <w:iCs/>
+          <w:color w:val="FF0000"/>
+        </w:rPr>
+        <w:t>Free Vectors – Download Free Vector Art &amp; Free Vector Graphics</w:t>
+      </w:r>
+      <w:r>
+        <w:rPr>
+          <w:rStyle w:val="selectable"/>
+          <w:color w:val="FF0000"/>
+        </w:rPr>
+        <w:t>. [</w:t>
+      </w:r>
+      <w:proofErr w:type="gramStart"/>
+      <w:r>
+        <w:rPr>
+          <w:rStyle w:val="selectable"/>
+          <w:color w:val="FF0000"/>
+        </w:rPr>
+        <w:t>online</w:t>
+      </w:r>
+      <w:proofErr w:type="gramEnd"/>
+      <w:r>
+        <w:rPr>
+          <w:rStyle w:val="selectable"/>
+          <w:color w:val="FF0000"/>
+        </w:rPr>
+        <w:t>] Freevectors.me. Available at: http://www.freevectors.me/cartoon-natural-landscape-vector-background.html [Accessed 8 Apr. 2017].</w:t>
+      </w:r>
+    </w:p>
+    <w:p>
+      <w:pPr>
+        <w:rPr>
+          <w:rStyle w:val="selectable"/>
+          <w:color w:val="FF0000"/>
+        </w:rPr>
+      </w:pPr>
+      <w:r>
+        <w:rPr>
+          <w:rStyle w:val="selectable"/>
+          <w:color w:val="FF0000"/>
+        </w:rPr>
+        <w:t>(Anon, 2017)</w:t>
+      </w:r>
+    </w:p>
+    <w:p>
+      <w:pPr>
+        <w:rPr>
+          <w:rStyle w:val="selectable"/>
+          <w:b/>
+          <w:color w:val="FF0000"/>
+        </w:rPr>
+      </w:pPr>
+      <w:r>
+        <w:rPr>
+          <w:rStyle w:val="selectable"/>
+          <w:b/>
+          <w:color w:val="FF0000"/>
+        </w:rPr>
+        <w:t>Landscape</w:t>
+      </w:r>
+      <w:r>
+        <w:rPr>
+          <w:rStyle w:val="selectable"/>
+          <w:b/>
+          <w:color w:val="FF0000"/>
+        </w:rPr>
+        <w:t xml:space="preserve"> 05</w:t>
+      </w:r>
+    </w:p>
+    <w:p>
+      <w:pPr>
+        <w:rPr>
+          <w:rStyle w:val="selectable"/>
+          <w:color w:val="FF0000"/>
+        </w:rPr>
+      </w:pPr>
+      <w:proofErr w:type="gramStart"/>
+      <w:r>
+        <w:rPr>
+          <w:rStyle w:val="selectable"/>
+          <w:color w:val="FF0000"/>
+        </w:rPr>
+        <w:t>Anon, (2017).</w:t>
+      </w:r>
+      <w:proofErr w:type="gramEnd"/>
+      <w:r>
+        <w:rPr>
+          <w:rStyle w:val="selectable"/>
+          <w:color w:val="FF0000"/>
+        </w:rPr>
+        <w:t xml:space="preserve"> </w:t>
+      </w:r>
+      <w:r>
+        <w:rPr>
+          <w:rStyle w:val="selectable"/>
+          <w:i/>
+          <w:iCs/>
+          <w:color w:val="FF0000"/>
+        </w:rPr>
+        <w:t>Free Vectors – Download Free Vector Art &amp; Free Vector Graphics</w:t>
+      </w:r>
+      <w:r>
+        <w:rPr>
+          <w:rStyle w:val="selectable"/>
+          <w:color w:val="FF0000"/>
+        </w:rPr>
+        <w:t>. [</w:t>
+      </w:r>
+      <w:proofErr w:type="gramStart"/>
+      <w:r>
+        <w:rPr>
+          <w:rStyle w:val="selectable"/>
+          <w:color w:val="FF0000"/>
+        </w:rPr>
+        <w:t>online</w:t>
+      </w:r>
+      <w:proofErr w:type="gramEnd"/>
+      <w:r>
+        <w:rPr>
+          <w:rStyle w:val="selectable"/>
+          <w:color w:val="FF0000"/>
+        </w:rPr>
+        <w:t>] Freevectors.me. Available at: http://www.freevectors.me/cartoon-natural-landscape-vector.html [Accessed 3 Apr. 2017].</w:t>
+      </w:r>
+    </w:p>
+    <w:p>
+      <w:pPr>
+        <w:rPr>
+          <w:rStyle w:val="selectable"/>
+          <w:color w:val="FF0000"/>
+        </w:rPr>
+      </w:pPr>
+      <w:r>
+        <w:rPr>
+          <w:rStyle w:val="selectable"/>
+          <w:color w:val="FF0000"/>
+        </w:rPr>
+        <w:t>(Anon, 2017)</w:t>
+      </w:r>
+    </w:p>
+    <w:p>
+      <w:pPr>
+        <w:rPr>
+          <w:rStyle w:val="selectable"/>
+          <w:b/>
+        </w:rPr>
+      </w:pPr>
+      <w:r>
+        <w:rPr>
+          <w:rStyle w:val="selectable"/>
+          <w:b/>
+        </w:rPr>
+        <w:t>Landscape 06</w:t>
+      </w:r>
+    </w:p>
+    <w:p>
+      <w:pPr>
+        <w:rPr>
+          <w:rStyle w:val="selectable"/>
+        </w:rPr>
+      </w:pPr>
+      <w:proofErr w:type="gramStart"/>
+      <w:r>
+        <w:rPr>
+          <w:rStyle w:val="selectable"/>
+        </w:rPr>
+        <w:t>Anon, (2013</w:t>
+      </w:r>
+      <w:r>
+        <w:rPr>
+          <w:rStyle w:val="selectable"/>
+        </w:rPr>
+        <w:t>).</w:t>
+      </w:r>
+      <w:proofErr w:type="gramEnd"/>
+      <w:r>
+        <w:rPr>
+          <w:rStyle w:val="selectable"/>
+        </w:rPr>
+        <w:t xml:space="preserve"> </w:t>
+      </w:r>
+      <w:r>
+        <w:rPr>
+          <w:rStyle w:val="selectable"/>
+          <w:i/>
+          <w:iCs/>
+        </w:rPr>
+        <w:t>No Title</w:t>
+      </w:r>
+      <w:r>
+        <w:rPr>
+          <w:rStyle w:val="selectable"/>
+        </w:rPr>
+        <w:t>. [online] Wallcapers.co.uk. Available at: http://www.wallcapers.co.uk/wp-content/uploads/2013/06/main-castlerainbow.jpg [Accessed 2 Apr. 2017].</w:t>
+      </w:r>
+    </w:p>
+    <w:p>
+      <w:pPr>
+        <w:rPr>
+          <w:rStyle w:val="selectable"/>
+        </w:rPr>
+      </w:pPr>
+      <w:r>
+        <w:rPr>
+          <w:rStyle w:val="selectable"/>
+        </w:rPr>
+        <w:t>(Anon, 2017)</w:t>
+      </w:r>
+    </w:p>
+    <w:p>
+      <w:pPr>
+        <w:rPr>
+          <w:rStyle w:val="selectable"/>
+        </w:rPr>
+      </w:pPr>
+      <w:bookmarkStart w:id="0" w:name="_GoBack"/>
+      <w:bookmarkEnd w:id="0"/>
     </w:p>
     <w:p/>
     <w:sectPr>
@@ -376,6 +1358,23 @@
       <w:u w:val="single"/>
     </w:rPr>
   </w:style>
+  <w:style w:type="character" w:styleId="FollowedHyperlink">
+    <w:name w:val="FollowedHyperlink"/>
+    <w:basedOn w:val="DefaultParagraphFont"/>
+    <w:uiPriority w:val="99"/>
+    <w:semiHidden/>
+    <w:unhideWhenUsed/>
+    <w:rsid w:val="00CC7A71"/>
+    <w:rPr>
+      <w:color w:val="800080" w:themeColor="followedHyperlink"/>
+      <w:u w:val="single"/>
+    </w:rPr>
+  </w:style>
+  <w:style w:type="character" w:customStyle="1" w:styleId="selectable">
+    <w:name w:val="selectable"/>
+    <w:basedOn w:val="DefaultParagraphFont"/>
+    <w:rsid w:val="00CC7A71"/>
+  </w:style>
 </w:styles>
 </file>
 
@@ -576,6 +1575,23 @@
       <w:color w:val="0000FF" w:themeColor="hyperlink"/>
       <w:u w:val="single"/>
     </w:rPr>
+  </w:style>
+  <w:style w:type="character" w:styleId="FollowedHyperlink">
+    <w:name w:val="FollowedHyperlink"/>
+    <w:basedOn w:val="DefaultParagraphFont"/>
+    <w:uiPriority w:val="99"/>
+    <w:semiHidden/>
+    <w:unhideWhenUsed/>
+    <w:rsid w:val="00CC7A71"/>
+    <w:rPr>
+      <w:color w:val="800080" w:themeColor="followedHyperlink"/>
+      <w:u w:val="single"/>
+    </w:rPr>
+  </w:style>
+  <w:style w:type="character" w:customStyle="1" w:styleId="selectable">
+    <w:name w:val="selectable"/>
+    <w:basedOn w:val="DefaultParagraphFont"/>
+    <w:rsid w:val="00CC7A71"/>
   </w:style>
 </w:styles>
 </file>
